--- a/CodeBook.docx
+++ b/CodeBook.docx
@@ -1648,9 +1648,9 @@
       <w:pPr>
         <w:pStyle w:val="Heading2"/>
       </w:pPr>
-      <w:bookmarkStart w:id="29" w:name="please-see-read.me"/>
-      <w:r>
-        <w:t xml:space="preserve">Please see READ.Me</w:t>
+      <w:bookmarkStart w:id="29" w:name="please-see-readme"/>
+      <w:r>
+        <w:t xml:space="preserve">Please see READMe</w:t>
       </w:r>
       <w:bookmarkEnd w:id="29"/>
     </w:p>
